--- a/Tests/Test_05-016cbdc/blackbox_test_01-016cbdc.docx
+++ b/Tests/Test_05-016cbdc/blackbox_test_01-016cbdc.docx
@@ -71,10 +71,25 @@
         <w:t xml:space="preserve"> </w:t>
       </w:r>
       <w:r>
-        <w:t xml:space="preserve">                                       </w:t>
+        <w:t xml:space="preserve">                                    </w:t>
       </w:r>
       <w:r>
         <w:t>Date conducted: </w:t>
+      </w:r>
+      <w:r>
+        <w:t xml:space="preserve">Nov 29, 2024, </w:t>
+      </w:r>
+      <w:r>
+        <w:t>7</w:t>
+      </w:r>
+      <w:r>
+        <w:t>:</w:t>
+      </w:r>
+      <w:r>
+        <w:t>09</w:t>
+      </w:r>
+      <w:r>
+        <w:t xml:space="preserve"> PM</w:t>
       </w:r>
     </w:p>
     <w:p>
@@ -140,11 +155,11 @@
         <w:tblLook w:val="04A0" w:firstRow="1" w:lastRow="0" w:firstColumn="1" w:lastColumn="0" w:noHBand="0" w:noVBand="1"/>
       </w:tblPr>
       <w:tblGrid>
-        <w:gridCol w:w="5800"/>
-        <w:gridCol w:w="972"/>
-        <w:gridCol w:w="1024"/>
-        <w:gridCol w:w="7212"/>
-        <w:gridCol w:w="1242"/>
+        <w:gridCol w:w="4471"/>
+        <w:gridCol w:w="893"/>
+        <w:gridCol w:w="931"/>
+        <w:gridCol w:w="5514"/>
+        <w:gridCol w:w="4441"/>
         <w:gridCol w:w="1020"/>
       </w:tblGrid>
       <w:tr>
@@ -441,6 +456,9 @@
             <w:r>
               <w:t> </w:t>
             </w:r>
+            <w:r>
+              <w:t>Startup screen is visible once the app is launched</w:t>
+            </w:r>
           </w:p>
         </w:tc>
         <w:tc>
@@ -461,7 +479,11 @@
             <w:vAlign w:val="center"/>
             <w:hideMark/>
           </w:tcPr>
-          <w:p/>
+          <w:p>
+            <w:r>
+              <w:t>Pass</w:t>
+            </w:r>
+          </w:p>
         </w:tc>
       </w:tr>
       <w:tr>
@@ -578,7 +600,11 @@
             <w:vAlign w:val="center"/>
             <w:hideMark/>
           </w:tcPr>
-          <w:p/>
+          <w:p>
+            <w:r>
+              <w:t>Test of app name w/ background visuals loads within startup screen</w:t>
+            </w:r>
+          </w:p>
         </w:tc>
         <w:tc>
           <w:tcPr>
@@ -598,7 +624,11 @@
             <w:vAlign w:val="center"/>
             <w:hideMark/>
           </w:tcPr>
-          <w:p/>
+          <w:p>
+            <w:r>
+              <w:t>Pass</w:t>
+            </w:r>
+          </w:p>
         </w:tc>
       </w:tr>
       <w:tr>
@@ -719,6 +749,9 @@
             <w:r>
               <w:t> </w:t>
             </w:r>
+            <w:r>
+              <w:t>Animation was able to transition startup screen to the login screen</w:t>
+            </w:r>
           </w:p>
         </w:tc>
         <w:tc>
@@ -739,7 +772,11 @@
             <w:vAlign w:val="center"/>
             <w:hideMark/>
           </w:tcPr>
-          <w:p/>
+          <w:p>
+            <w:r>
+              <w:t>Pass</w:t>
+            </w:r>
+          </w:p>
         </w:tc>
       </w:tr>
       <w:tr>
@@ -860,6 +897,9 @@
             <w:r>
               <w:t> </w:t>
             </w:r>
+            <w:r>
+              <w:t>While interacting with login/signup screen, the visual components remain without interruptions</w:t>
+            </w:r>
           </w:p>
         </w:tc>
         <w:tc>
@@ -880,7 +920,11 @@
             <w:vAlign w:val="center"/>
             <w:hideMark/>
           </w:tcPr>
-          <w:p/>
+          <w:p>
+            <w:r>
+              <w:t>Pass</w:t>
+            </w:r>
+          </w:p>
         </w:tc>
       </w:tr>
     </w:tbl>
@@ -1299,6 +1343,7 @@
   <w:style w:type="character" w:default="1" w:styleId="DefaultParagraphFont">
     <w:name w:val="Default Paragraph Font"/>
     <w:uiPriority w:val="1"/>
+    <w:semiHidden/>
     <w:unhideWhenUsed/>
   </w:style>
   <w:style w:type="table" w:default="1" w:styleId="TableNormal">
